--- a/stuff/Graduation_Thesis_Non-exclusive_Licence_GasparKarm.docx
+++ b/stuff/Graduation_Thesis_Non-exclusive_Licence_GasparKarm.docx
@@ -1734,7 +1734,16 @@
           <w:sz w:val="24"/>
           <w:highlight w:val="lightGray"/>
         </w:rPr>
-        <w:t>07.05.2017</w:t>
+        <w:t>14</w:t>
+      </w:r>
+      <w:r>
+        <w:rPr>
+          <w:rFonts w:ascii="Times New Roman" w:hAnsi="Times New Roman"/>
+          <w:spacing w:val="-2"/>
+          <w:sz w:val="24"/>
+          <w:highlight w:val="lightGray"/>
+        </w:rPr>
+        <w:t>.05.2017</w:t>
       </w:r>
     </w:p>
     <w:sectPr>
@@ -1791,6 +1800,7 @@
       </w:pPr>
       <w:rPr>
         <w:rFonts w:ascii="Symbol" w:hAnsi="Symbol" w:cs="Symbol" w:hint="default"/>
+        <w:rFonts w:cs="Symbol"/>
       </w:rPr>
     </w:lvl>
     <w:lvl w:ilvl="3">
@@ -1803,6 +1813,7 @@
       </w:pPr>
       <w:rPr>
         <w:rFonts w:ascii="Symbol" w:hAnsi="Symbol" w:cs="Symbol" w:hint="default"/>
+        <w:rFonts w:cs="Symbol"/>
       </w:rPr>
     </w:lvl>
     <w:lvl w:ilvl="4">
@@ -1815,6 +1826,7 @@
       </w:pPr>
       <w:rPr>
         <w:rFonts w:ascii="Symbol" w:hAnsi="Symbol" w:cs="Symbol" w:hint="default"/>
+        <w:rFonts w:cs="Symbol"/>
       </w:rPr>
     </w:lvl>
     <w:lvl w:ilvl="5">
@@ -1827,6 +1839,7 @@
       </w:pPr>
       <w:rPr>
         <w:rFonts w:ascii="Symbol" w:hAnsi="Symbol" w:cs="Symbol" w:hint="default"/>
+        <w:rFonts w:cs="Symbol"/>
       </w:rPr>
     </w:lvl>
     <w:lvl w:ilvl="6">
@@ -1839,6 +1852,7 @@
       </w:pPr>
       <w:rPr>
         <w:rFonts w:ascii="Symbol" w:hAnsi="Symbol" w:cs="Symbol" w:hint="default"/>
+        <w:rFonts w:cs="Symbol"/>
       </w:rPr>
     </w:lvl>
     <w:lvl w:ilvl="7">
@@ -1851,6 +1865,7 @@
       </w:pPr>
       <w:rPr>
         <w:rFonts w:ascii="Symbol" w:hAnsi="Symbol" w:cs="Symbol" w:hint="default"/>
+        <w:rFonts w:cs="Symbol"/>
       </w:rPr>
     </w:lvl>
     <w:lvl w:ilvl="8">
@@ -1863,6 +1878,7 @@
       </w:pPr>
       <w:rPr>
         <w:rFonts w:ascii="Symbol" w:hAnsi="Symbol" w:cs="Symbol" w:hint="default"/>
+        <w:rFonts w:cs="Symbol"/>
       </w:rPr>
     </w:lvl>
   </w:abstractNum>
@@ -2000,7 +2016,6 @@
     <w:rPrDefault>
       <w:rPr>
         <w:rFonts w:ascii="Calibri" w:hAnsi="Calibri" w:eastAsia="Calibri" w:cs="" w:asciiTheme="minorHAnsi" w:cstheme="minorBidi" w:eastAsiaTheme="minorHAnsi" w:hAnsiTheme="minorHAnsi"/>
-        <w:sz w:val="22"/>
         <w:szCs w:val="22"/>
         <w:lang w:val="en-US" w:eastAsia="en-US" w:bidi="ar-SA"/>
       </w:rPr>
@@ -2393,7 +2408,7 @@
     </w:pPr>
     <w:rPr>
       <w:rFonts w:ascii="Calibri" w:hAnsi="Calibri" w:eastAsia="Calibri" w:cs="" w:asciiTheme="minorHAnsi" w:cstheme="minorBidi" w:eastAsiaTheme="minorHAnsi" w:hAnsiTheme="minorHAnsi"/>
-      <w:color w:val="auto"/>
+      <w:color w:val="00000A"/>
       <w:sz w:val="22"/>
       <w:szCs w:val="22"/>
       <w:lang w:val="en-US" w:eastAsia="en-US" w:bidi="ar-SA"/>
@@ -2423,6 +2438,73 @@
       <w:rFonts w:eastAsia="Times New Roman"/>
       <w:sz w:val="24"/>
       <w:szCs w:val="24"/>
+    </w:rPr>
+  </w:style>
+  <w:style w:type="character" w:styleId="ListLabel3">
+    <w:name w:val="ListLabel 3"/>
+    <w:qFormat/>
+    <w:rPr>
+      <w:rFonts w:eastAsia="Times New Roman"/>
+      <w:sz w:val="20"/>
+      <w:szCs w:val="24"/>
+    </w:rPr>
+  </w:style>
+  <w:style w:type="character" w:styleId="ListLabel4">
+    <w:name w:val="ListLabel 4"/>
+    <w:qFormat/>
+    <w:rPr>
+      <w:rFonts w:eastAsia="Times New Roman"/>
+      <w:sz w:val="24"/>
+      <w:szCs w:val="24"/>
+    </w:rPr>
+  </w:style>
+  <w:style w:type="character" w:styleId="ListLabel5">
+    <w:name w:val="ListLabel 5"/>
+    <w:qFormat/>
+    <w:rPr>
+      <w:rFonts w:cs="Symbol"/>
+    </w:rPr>
+  </w:style>
+  <w:style w:type="character" w:styleId="ListLabel6">
+    <w:name w:val="ListLabel 6"/>
+    <w:qFormat/>
+    <w:rPr>
+      <w:rFonts w:cs="Symbol"/>
+    </w:rPr>
+  </w:style>
+  <w:style w:type="character" w:styleId="ListLabel7">
+    <w:name w:val="ListLabel 7"/>
+    <w:qFormat/>
+    <w:rPr>
+      <w:rFonts w:cs="Symbol"/>
+    </w:rPr>
+  </w:style>
+  <w:style w:type="character" w:styleId="ListLabel8">
+    <w:name w:val="ListLabel 8"/>
+    <w:qFormat/>
+    <w:rPr>
+      <w:rFonts w:cs="Symbol"/>
+    </w:rPr>
+  </w:style>
+  <w:style w:type="character" w:styleId="ListLabel9">
+    <w:name w:val="ListLabel 9"/>
+    <w:qFormat/>
+    <w:rPr>
+      <w:rFonts w:cs="Symbol"/>
+    </w:rPr>
+  </w:style>
+  <w:style w:type="character" w:styleId="ListLabel10">
+    <w:name w:val="ListLabel 10"/>
+    <w:qFormat/>
+    <w:rPr>
+      <w:rFonts w:cs="Symbol"/>
+    </w:rPr>
+  </w:style>
+  <w:style w:type="character" w:styleId="ListLabel11">
+    <w:name w:val="ListLabel 11"/>
+    <w:qFormat/>
+    <w:rPr>
+      <w:rFonts w:cs="Symbol"/>
     </w:rPr>
   </w:style>
   <w:style w:type="paragraph" w:styleId="Heading">
